--- a/documents/Website Update Notes.docx
+++ b/documents/Website Update Notes.docx
@@ -45,14 +45,64 @@
       </w:r>
       <w:proofErr w:type="spellEnd"/>
       <w:r>
-        <w:t xml:space="preserve"> 231 BT, is what</w:t>
-      </w:r>
+        <w:t xml:space="preserve"> 231 BT, is what I’m using for my business cards, we can try that. </w:t>
+      </w:r>
+    </w:p>
+    <w:p/>
+    <w:p>
+      <w:r>
+        <w:rPr>
+          <w:b/>
+        </w:rPr>
+        <w:t>For contact info</w:t>
+      </w:r>
+      <w:r>
+        <w:t xml:space="preserve">, you can put everything down that’s on my business card. </w:t>
+      </w:r>
+    </w:p>
+    <w:p/>
+    <w:p>
+      <w:r>
+        <w:t xml:space="preserve">I’ll add another picture of myself, for the about Isabelle section. </w:t>
+      </w:r>
+    </w:p>
+    <w:p/>
+    <w:p>
+      <w:r>
+        <w:t>For the top bar, maybe the logo out side of the bar, and above it, with white lotus teas in the middle of the bar:</w:t>
+      </w:r>
+    </w:p>
+    <w:p>
+      <w:r>
+        <w:t xml:space="preserve">                                             logo</w:t>
+      </w:r>
+    </w:p>
+    <w:p>
+      <w:r>
+        <w:t xml:space="preserve">Home   Services   </w:t>
+      </w:r>
+      <w:r>
+        <w:rPr>
+          <w:b/>
+        </w:rPr>
+        <w:t xml:space="preserve">White Lotus Teas   </w:t>
+      </w:r>
+      <w:r>
+        <w:t xml:space="preserve">About Isabelle  Contact </w:t>
+      </w:r>
+    </w:p>
+    <w:p/>
+    <w:p>
+      <w:r>
+        <w:t xml:space="preserve">Is there a way to have the text centered, and make the amount of space text can occupy shorter, so that it doesn’t stretch all the way to each side of the screen? </w:t>
+      </w:r>
+    </w:p>
+    <w:p/>
+    <w:p>
       <w:bookmarkStart w:id="0" w:name="_GoBack"/>
       <w:bookmarkEnd w:id="0"/>
-      <w:r>
-        <w:t xml:space="preserve"> I’m using for my business cards, we can try that. </w:t>
-      </w:r>
-    </w:p>
+    </w:p>
+    <w:p/>
     <w:sectPr>
       <w:pgSz w:w="12240" w:h="15840"/>
       <w:pgMar w:top="1440" w:right="1440" w:bottom="1440" w:left="1440" w:header="720" w:footer="720" w:gutter="0"/>
